--- a/templates/genStudentAndTutor.docx
+++ b/templates/genStudentAndTutor.docx
@@ -1365,7 +1365,43 @@
                 <w:sz w:val="24"/>
                 <w:szCs w:val="24"/>
               </w:rPr>
-              <w:t>Hà Nội, ngày {day} tháng {month} năm {year}</w:t>
+              <w:t>Hà Nộ</w:t>
+            </w:r>
+            <w:r>
+              <w:rPr>
+                <w:rFonts w:ascii="Times New Roman" w:hAnsi="Times New Roman" w:cs="Times New Roman"/>
+                <w:i/>
+                <w:sz w:val="24"/>
+                <w:szCs w:val="24"/>
+              </w:rPr>
+              <w:t xml:space="preserve">i, ngày    tháng </w:t>
+            </w:r>
+            <w:r>
+              <w:rPr>
+                <w:rFonts w:ascii="Times New Roman" w:hAnsi="Times New Roman" w:cs="Times New Roman"/>
+                <w:i/>
+                <w:sz w:val="24"/>
+                <w:szCs w:val="24"/>
+              </w:rPr>
+              <w:t xml:space="preserve"> </w:t>
+            </w:r>
+            <w:r>
+              <w:rPr>
+                <w:rFonts w:ascii="Times New Roman" w:hAnsi="Times New Roman" w:cs="Times New Roman"/>
+                <w:i/>
+                <w:sz w:val="24"/>
+                <w:szCs w:val="24"/>
+              </w:rPr>
+              <w:t xml:space="preserve">   </w:t>
+            </w:r>
+            <w:r>
+              <w:rPr>
+                <w:rFonts w:ascii="Times New Roman" w:hAnsi="Times New Roman" w:cs="Times New Roman"/>
+                <w:i/>
+                <w:sz w:val="24"/>
+                <w:szCs w:val="24"/>
+              </w:rPr>
+              <w:t xml:space="preserve">năm </w:t>
             </w:r>
           </w:p>
         </w:tc>
@@ -1474,7 +1510,9 @@
         </w:rPr>
         <w:t>BẢO VỆ ĐỢT {count} NĂM {year+1}</w:t>
       </w:r>
-    </w:p>
+      <w:bookmarkStart w:id="3" w:name="_GoBack"/>
+    </w:p>
+    <w:bookmarkEnd w:id="3"/>
     <w:p>
       <w:pPr>
         <w:spacing w:after="0" w:line="240" w:lineRule="auto"/>
@@ -2028,7 +2066,27 @@
                 <w:szCs w:val="24"/>
                 <w:lang w:eastAsia="vi-VN"/>
               </w:rPr>
-              <w:t>{fullname}</w:t>
+              <w:t>{</w:t>
+            </w:r>
+            <w:r>
+              <w:rPr>
+                <w:rFonts w:ascii="Times New Roman" w:hAnsi="Times New Roman" w:cs="Times New Roman"/>
+                <w:color w:val="000000"/>
+                <w:sz w:val="24"/>
+                <w:szCs w:val="24"/>
+                <w:lang w:eastAsia="vi-VN"/>
+              </w:rPr>
+              <w:t>name</w:t>
+            </w:r>
+            <w:r>
+              <w:rPr>
+                <w:rFonts w:ascii="Times New Roman" w:hAnsi="Times New Roman" w:cs="Times New Roman"/>
+                <w:color w:val="000000"/>
+                <w:sz w:val="24"/>
+                <w:szCs w:val="24"/>
+                <w:lang w:eastAsia="vi-VN"/>
+              </w:rPr>
+              <w:t>}</w:t>
             </w:r>
           </w:p>
         </w:tc>
@@ -2096,7 +2154,17 @@
                 <w:szCs w:val="24"/>
                 <w:lang w:eastAsia="vi-VN"/>
               </w:rPr>
-              <w:t>{class}</w:t>
+              <w:t>{unit</w:t>
+            </w:r>
+            <w:r>
+              <w:rPr>
+                <w:rFonts w:ascii="Times New Roman" w:hAnsi="Times New Roman" w:cs="Times New Roman"/>
+                <w:color w:val="000000"/>
+                <w:sz w:val="24"/>
+                <w:szCs w:val="24"/>
+                <w:lang w:eastAsia="vi-VN"/>
+              </w:rPr>
+              <w:t>}</w:t>
             </w:r>
           </w:p>
         </w:tc>
@@ -2183,7 +2251,27 @@
                 <w:szCs w:val="24"/>
                 <w:lang w:eastAsia="vi-VN"/>
               </w:rPr>
-              <w:t>{lecturer}</w:t>
+              <w:t>{</w:t>
+            </w:r>
+            <w:r>
+              <w:rPr>
+                <w:rFonts w:ascii="Times New Roman" w:hAnsi="Times New Roman" w:cs="Times New Roman"/>
+                <w:color w:val="000000"/>
+                <w:sz w:val="24"/>
+                <w:szCs w:val="24"/>
+                <w:lang w:eastAsia="vi-VN"/>
+              </w:rPr>
+              <w:t>tutor</w:t>
+            </w:r>
+            <w:r>
+              <w:rPr>
+                <w:rFonts w:ascii="Times New Roman" w:hAnsi="Times New Roman" w:cs="Times New Roman"/>
+                <w:color w:val="000000"/>
+                <w:sz w:val="24"/>
+                <w:szCs w:val="24"/>
+                <w:lang w:eastAsia="vi-VN"/>
+              </w:rPr>
+              <w:t>}</w:t>
             </w:r>
           </w:p>
         </w:tc>
@@ -2214,8 +2302,6 @@
           <w:szCs w:val="24"/>
         </w:rPr>
       </w:pPr>
-      <w:bookmarkStart w:id="3" w:name="_GoBack"/>
-      <w:bookmarkEnd w:id="3"/>
       <w:r>
         <w:rPr>
           <w:rFonts w:ascii="Times New Roman" w:hAnsi="Times New Roman" w:cs="Times New Roman"/>

--- a/templates/genStudentAndTutor.docx
+++ b/templates/genStudentAndTutor.docx
@@ -343,8 +343,55 @@
                 <w:sz w:val="28"/>
                 <w:szCs w:val="28"/>
               </w:rPr>
-              <w:t>Hà Nội, ngày {day} tháng {month} năm {year}</w:t>
-            </w:r>
+              <w:t xml:space="preserve">Hà Nội, ngày </w:t>
+            </w:r>
+            <w:r>
+              <w:rPr>
+                <w:rFonts w:ascii="Times New Roman" w:hAnsi="Times New Roman" w:cs="Times New Roman"/>
+                <w:i/>
+                <w:sz w:val="28"/>
+                <w:szCs w:val="28"/>
+              </w:rPr>
+              <w:t xml:space="preserve">   </w:t>
+            </w:r>
+            <w:r>
+              <w:rPr>
+                <w:rFonts w:ascii="Times New Roman" w:hAnsi="Times New Roman" w:cs="Times New Roman"/>
+                <w:i/>
+                <w:sz w:val="28"/>
+                <w:szCs w:val="28"/>
+              </w:rPr>
+              <w:t xml:space="preserve"> tháng </w:t>
+            </w:r>
+            <w:r>
+              <w:rPr>
+                <w:rFonts w:ascii="Times New Roman" w:hAnsi="Times New Roman" w:cs="Times New Roman"/>
+                <w:i/>
+                <w:sz w:val="28"/>
+                <w:szCs w:val="28"/>
+              </w:rPr>
+              <w:t xml:space="preserve">   </w:t>
+            </w:r>
+            <w:r>
+              <w:rPr>
+                <w:rFonts w:ascii="Times New Roman" w:hAnsi="Times New Roman" w:cs="Times New Roman"/>
+                <w:i/>
+                <w:sz w:val="28"/>
+                <w:szCs w:val="28"/>
+              </w:rPr>
+              <w:t xml:space="preserve">năm </w:t>
+            </w:r>
+            <w:r>
+              <w:rPr>
+                <w:rFonts w:ascii="Times New Roman" w:hAnsi="Times New Roman" w:cs="Times New Roman"/>
+                <w:i/>
+                <w:sz w:val="28"/>
+                <w:szCs w:val="28"/>
+              </w:rPr>
+              <w:t xml:space="preserve"> </w:t>
+            </w:r>
+            <w:bookmarkStart w:id="1" w:name="_GoBack"/>
+            <w:bookmarkEnd w:id="1"/>
           </w:p>
         </w:tc>
       </w:tr>
@@ -516,7 +563,7 @@
           <w:lang w:val="vi-VN"/>
         </w:rPr>
       </w:pPr>
-      <w:bookmarkStart w:id="1" w:name="bookmark1"/>
+      <w:bookmarkStart w:id="2" w:name="bookmark1"/>
       <w:r>
         <w:rPr>
           <w:rFonts w:ascii="Times New Roman" w:eastAsia="Times New Roman" w:hAnsi="Times New Roman" w:cs="Times New Roman"/>
@@ -528,7 +575,7 @@
         </w:rPr>
         <w:t>HIỆU TRƯỞNG</w:t>
       </w:r>
-      <w:bookmarkEnd w:id="1"/>
+      <w:bookmarkEnd w:id="2"/>
     </w:p>
     <w:p>
       <w:pPr>
@@ -543,7 +590,7 @@
           <w:lang w:val="vi-VN"/>
         </w:rPr>
       </w:pPr>
-      <w:bookmarkStart w:id="2" w:name="bookmark2"/>
+      <w:bookmarkStart w:id="3" w:name="bookmark2"/>
       <w:r>
         <w:rPr>
           <w:rFonts w:ascii="Times New Roman" w:eastAsia="Times New Roman" w:hAnsi="Times New Roman" w:cs="Times New Roman"/>
@@ -555,7 +602,7 @@
         </w:rPr>
         <w:t>TRƯỜNG ĐẠI HỌC CÔNG NGHỆ</w:t>
       </w:r>
-      <w:bookmarkEnd w:id="2"/>
+      <w:bookmarkEnd w:id="3"/>
     </w:p>
     <w:p>
       <w:pPr>
@@ -1365,7 +1412,43 @@
                 <w:sz w:val="24"/>
                 <w:szCs w:val="24"/>
               </w:rPr>
-              <w:t>Hà Nội, ngày {day} tháng {month} năm {year}</w:t>
+              <w:t>Hà Nộ</w:t>
+            </w:r>
+            <w:r>
+              <w:rPr>
+                <w:rFonts w:ascii="Times New Roman" w:hAnsi="Times New Roman" w:cs="Times New Roman"/>
+                <w:i/>
+                <w:sz w:val="24"/>
+                <w:szCs w:val="24"/>
+              </w:rPr>
+              <w:t xml:space="preserve">i, ngày    tháng </w:t>
+            </w:r>
+            <w:r>
+              <w:rPr>
+                <w:rFonts w:ascii="Times New Roman" w:hAnsi="Times New Roman" w:cs="Times New Roman"/>
+                <w:i/>
+                <w:sz w:val="24"/>
+                <w:szCs w:val="24"/>
+              </w:rPr>
+              <w:t xml:space="preserve"> </w:t>
+            </w:r>
+            <w:r>
+              <w:rPr>
+                <w:rFonts w:ascii="Times New Roman" w:hAnsi="Times New Roman" w:cs="Times New Roman"/>
+                <w:i/>
+                <w:sz w:val="24"/>
+                <w:szCs w:val="24"/>
+              </w:rPr>
+              <w:t xml:space="preserve">   </w:t>
+            </w:r>
+            <w:r>
+              <w:rPr>
+                <w:rFonts w:ascii="Times New Roman" w:hAnsi="Times New Roman" w:cs="Times New Roman"/>
+                <w:i/>
+                <w:sz w:val="24"/>
+                <w:szCs w:val="24"/>
+              </w:rPr>
+              <w:t xml:space="preserve">năm </w:t>
             </w:r>
           </w:p>
         </w:tc>
@@ -1646,14 +1729,6 @@
           <w:szCs w:val="24"/>
         </w:rPr>
       </w:pPr>
-      <w:r>
-        <w:rPr>
-          <w:rFonts w:ascii="Times New Roman" w:hAnsi="Times New Roman" w:cs="Times New Roman"/>
-          <w:sz w:val="24"/>
-          <w:szCs w:val="24"/>
-        </w:rPr>
-        <w:t>{#student}</w:t>
-      </w:r>
     </w:p>
     <w:tbl>
       <w:tblPr>
@@ -1693,7 +1768,6 @@
           </w:tcPr>
           <w:p>
             <w:pPr>
-              <w:jc w:val="center"/>
               <w:rPr>
                 <w:rFonts w:ascii="Times New Roman" w:hAnsi="Times New Roman" w:cs="Times New Roman"/>
                 <w:color w:val="000000"/>
@@ -1727,7 +1801,6 @@
           </w:tcPr>
           <w:p>
             <w:pPr>
-              <w:jc w:val="center"/>
               <w:rPr>
                 <w:rFonts w:ascii="Times New Roman" w:hAnsi="Times New Roman" w:cs="Times New Roman"/>
                 <w:color w:val="000000"/>
@@ -1768,11 +1841,9 @@
               <w:right w:val="nil"/>
             </w:tcBorders>
             <w:shd w:val="clear" w:color="auto" w:fill="FFFFFF"/>
-            <w:vAlign w:val="bottom"/>
           </w:tcPr>
           <w:p>
             <w:pPr>
-              <w:jc w:val="center"/>
               <w:rPr>
                 <w:rFonts w:ascii="Times New Roman" w:hAnsi="Times New Roman" w:cs="Times New Roman"/>
                 <w:sz w:val="24"/>
@@ -1802,11 +1873,9 @@
               <w:right w:val="nil"/>
             </w:tcBorders>
             <w:shd w:val="clear" w:color="auto" w:fill="FFFFFF"/>
-            <w:vAlign w:val="bottom"/>
           </w:tcPr>
           <w:p>
             <w:pPr>
-              <w:jc w:val="center"/>
               <w:rPr>
                 <w:rFonts w:ascii="Times New Roman" w:hAnsi="Times New Roman" w:cs="Times New Roman"/>
                 <w:sz w:val="24"/>
@@ -1836,11 +1905,9 @@
               <w:right w:val="nil"/>
             </w:tcBorders>
             <w:shd w:val="clear" w:color="auto" w:fill="FFFFFF"/>
-            <w:vAlign w:val="bottom"/>
           </w:tcPr>
           <w:p>
             <w:pPr>
-              <w:jc w:val="center"/>
               <w:rPr>
                 <w:rFonts w:ascii="Times New Roman" w:hAnsi="Times New Roman" w:cs="Times New Roman"/>
                 <w:sz w:val="24"/>
@@ -1869,11 +1936,9 @@
               <w:right w:val="single" w:sz="4" w:space="0" w:color="auto"/>
             </w:tcBorders>
             <w:shd w:val="clear" w:color="auto" w:fill="FFFFFF"/>
-            <w:vAlign w:val="bottom"/>
           </w:tcPr>
           <w:p>
             <w:pPr>
-              <w:jc w:val="center"/>
               <w:rPr>
                 <w:rFonts w:ascii="Times New Roman" w:hAnsi="Times New Roman" w:cs="Times New Roman"/>
                 <w:sz w:val="24"/>
@@ -1905,7 +1970,6 @@
           </w:tcPr>
           <w:p>
             <w:pPr>
-              <w:jc w:val="center"/>
               <w:rPr>
                 <w:rFonts w:ascii="Times New Roman" w:hAnsi="Times New Roman" w:cs="Times New Roman"/>
                 <w:color w:val="000000"/>
@@ -1929,7 +1993,7 @@
       </w:tr>
       <w:tr>
         <w:trPr>
-          <w:trHeight w:val="296"/>
+          <w:trHeight w:val="885"/>
           <w:jc w:val="center"/>
         </w:trPr>
         <w:tc>
@@ -1956,6 +2020,14 @@
             <w:r>
               <w:rPr>
                 <w:rFonts w:ascii="Times New Roman" w:hAnsi="Times New Roman" w:cs="Times New Roman"/>
+                <w:sz w:val="24"/>
+                <w:szCs w:val="24"/>
+              </w:rPr>
+              <w:t>{#student}</w:t>
+            </w:r>
+            <w:r>
+              <w:rPr>
+                <w:rFonts w:ascii="Times New Roman" w:hAnsi="Times New Roman" w:cs="Times New Roman"/>
                 <w:color w:val="000000"/>
                 <w:sz w:val="24"/>
                 <w:szCs w:val="24"/>
@@ -2008,7 +2080,6 @@
               <w:right w:val="nil"/>
             </w:tcBorders>
             <w:shd w:val="clear" w:color="auto" w:fill="FFFFFF"/>
-            <w:vAlign w:val="bottom"/>
           </w:tcPr>
           <w:p>
             <w:pPr>
@@ -2028,7 +2099,27 @@
                 <w:szCs w:val="24"/>
                 <w:lang w:eastAsia="vi-VN"/>
               </w:rPr>
-              <w:t>{fullname}</w:t>
+              <w:t>{</w:t>
+            </w:r>
+            <w:r>
+              <w:rPr>
+                <w:rFonts w:ascii="Times New Roman" w:hAnsi="Times New Roman" w:cs="Times New Roman"/>
+                <w:color w:val="000000"/>
+                <w:sz w:val="24"/>
+                <w:szCs w:val="24"/>
+                <w:lang w:eastAsia="vi-VN"/>
+              </w:rPr>
+              <w:t>name</w:t>
+            </w:r>
+            <w:r>
+              <w:rPr>
+                <w:rFonts w:ascii="Times New Roman" w:hAnsi="Times New Roman" w:cs="Times New Roman"/>
+                <w:color w:val="000000"/>
+                <w:sz w:val="24"/>
+                <w:szCs w:val="24"/>
+                <w:lang w:eastAsia="vi-VN"/>
+              </w:rPr>
+              <w:t>}</w:t>
             </w:r>
           </w:p>
         </w:tc>
@@ -2042,7 +2133,6 @@
               <w:right w:val="nil"/>
             </w:tcBorders>
             <w:shd w:val="clear" w:color="auto" w:fill="FFFFFF"/>
-            <w:vAlign w:val="bottom"/>
           </w:tcPr>
           <w:p>
             <w:pPr>
@@ -2076,7 +2166,6 @@
               <w:right w:val="nil"/>
             </w:tcBorders>
             <w:shd w:val="clear" w:color="auto" w:fill="FFFFFF"/>
-            <w:vAlign w:val="bottom"/>
           </w:tcPr>
           <w:p>
             <w:pPr>
@@ -2096,7 +2185,17 @@
                 <w:szCs w:val="24"/>
                 <w:lang w:eastAsia="vi-VN"/>
               </w:rPr>
-              <w:t>{class}</w:t>
+              <w:t>{unit</w:t>
+            </w:r>
+            <w:r>
+              <w:rPr>
+                <w:rFonts w:ascii="Times New Roman" w:hAnsi="Times New Roman" w:cs="Times New Roman"/>
+                <w:color w:val="000000"/>
+                <w:sz w:val="24"/>
+                <w:szCs w:val="24"/>
+                <w:lang w:eastAsia="vi-VN"/>
+              </w:rPr>
+              <w:t>}</w:t>
             </w:r>
           </w:p>
         </w:tc>
@@ -2110,7 +2209,6 @@
               <w:right w:val="single" w:sz="4" w:space="0" w:color="auto"/>
             </w:tcBorders>
             <w:shd w:val="clear" w:color="auto" w:fill="FFFFFF"/>
-            <w:vAlign w:val="bottom"/>
           </w:tcPr>
           <w:p>
             <w:pPr>
@@ -2169,12 +2267,20 @@
             <w:pPr>
               <w:rPr>
                 <w:rFonts w:ascii="Times New Roman" w:hAnsi="Times New Roman" w:cs="Times New Roman"/>
+                <w:sz w:val="24"/>
+                <w:szCs w:val="24"/>
+              </w:rPr>
+            </w:pPr>
+            <w:r>
+              <w:rPr>
+                <w:rFonts w:ascii="Times New Roman" w:hAnsi="Times New Roman" w:cs="Times New Roman"/>
                 <w:color w:val="000000"/>
                 <w:sz w:val="24"/>
                 <w:szCs w:val="24"/>
                 <w:lang w:eastAsia="vi-VN"/>
               </w:rPr>
-            </w:pPr>
+              <w:t>{</w:t>
+            </w:r>
             <w:r>
               <w:rPr>
                 <w:rFonts w:ascii="Times New Roman" w:hAnsi="Times New Roman" w:cs="Times New Roman"/>
@@ -2183,8 +2289,37 @@
                 <w:szCs w:val="24"/>
                 <w:lang w:eastAsia="vi-VN"/>
               </w:rPr>
-              <w:t>{lecturer}</w:t>
-            </w:r>
+              <w:t>tutor</w:t>
+            </w:r>
+            <w:r>
+              <w:rPr>
+                <w:rFonts w:ascii="Times New Roman" w:hAnsi="Times New Roman" w:cs="Times New Roman"/>
+                <w:color w:val="000000"/>
+                <w:sz w:val="24"/>
+                <w:szCs w:val="24"/>
+                <w:lang w:eastAsia="vi-VN"/>
+              </w:rPr>
+              <w:t>}</w:t>
+            </w:r>
+            <w:r>
+              <w:rPr>
+                <w:rFonts w:ascii="Times New Roman" w:hAnsi="Times New Roman" w:cs="Times New Roman"/>
+                <w:sz w:val="24"/>
+                <w:szCs w:val="24"/>
+              </w:rPr>
+              <w:t>{/student}</w:t>
+            </w:r>
+          </w:p>
+          <w:p>
+            <w:pPr>
+              <w:rPr>
+                <w:rFonts w:ascii="Times New Roman" w:hAnsi="Times New Roman" w:cs="Times New Roman"/>
+                <w:color w:val="000000"/>
+                <w:sz w:val="24"/>
+                <w:szCs w:val="24"/>
+                <w:lang w:eastAsia="vi-VN"/>
+              </w:rPr>
+            </w:pPr>
           </w:p>
         </w:tc>
       </w:tr>
@@ -2197,25 +2332,6 @@
           <w:szCs w:val="24"/>
         </w:rPr>
       </w:pPr>
-      <w:r>
-        <w:rPr>
-          <w:rFonts w:ascii="Times New Roman" w:hAnsi="Times New Roman" w:cs="Times New Roman"/>
-          <w:sz w:val="24"/>
-          <w:szCs w:val="24"/>
-        </w:rPr>
-        <w:t>{/student}</w:t>
-      </w:r>
-    </w:p>
-    <w:p>
-      <w:pPr>
-        <w:rPr>
-          <w:rFonts w:ascii="Times New Roman" w:hAnsi="Times New Roman" w:cs="Times New Roman"/>
-          <w:sz w:val="24"/>
-          <w:szCs w:val="24"/>
-        </w:rPr>
-      </w:pPr>
-      <w:bookmarkStart w:id="3" w:name="_GoBack"/>
-      <w:bookmarkEnd w:id="3"/>
       <w:r>
         <w:rPr>
           <w:rFonts w:ascii="Times New Roman" w:hAnsi="Times New Roman" w:cs="Times New Roman"/>

--- a/templates/genStudentAndTutor.docx
+++ b/templates/genStudentAndTutor.docx
@@ -390,8 +390,6 @@
               </w:rPr>
               <w:t xml:space="preserve"> </w:t>
             </w:r>
-            <w:bookmarkStart w:id="1" w:name="_GoBack"/>
-            <w:bookmarkEnd w:id="1"/>
           </w:p>
         </w:tc>
       </w:tr>
@@ -563,7 +561,7 @@
           <w:lang w:val="vi-VN"/>
         </w:rPr>
       </w:pPr>
-      <w:bookmarkStart w:id="2" w:name="bookmark1"/>
+      <w:bookmarkStart w:id="1" w:name="bookmark1"/>
       <w:r>
         <w:rPr>
           <w:rFonts w:ascii="Times New Roman" w:eastAsia="Times New Roman" w:hAnsi="Times New Roman" w:cs="Times New Roman"/>
@@ -575,7 +573,7 @@
         </w:rPr>
         <w:t>HIỆU TRƯỞNG</w:t>
       </w:r>
-      <w:bookmarkEnd w:id="2"/>
+      <w:bookmarkEnd w:id="1"/>
     </w:p>
     <w:p>
       <w:pPr>
@@ -590,7 +588,7 @@
           <w:lang w:val="vi-VN"/>
         </w:rPr>
       </w:pPr>
-      <w:bookmarkStart w:id="3" w:name="bookmark2"/>
+      <w:bookmarkStart w:id="2" w:name="bookmark2"/>
       <w:r>
         <w:rPr>
           <w:rFonts w:ascii="Times New Roman" w:eastAsia="Times New Roman" w:hAnsi="Times New Roman" w:cs="Times New Roman"/>
@@ -602,7 +600,7 @@
         </w:rPr>
         <w:t>TRƯỜNG ĐẠI HỌC CÔNG NGHỆ</w:t>
       </w:r>
-      <w:bookmarkEnd w:id="3"/>
+      <w:bookmarkEnd w:id="2"/>
     </w:p>
     <w:p>
       <w:pPr>
@@ -1729,10 +1727,12 @@
           <w:szCs w:val="24"/>
         </w:rPr>
       </w:pPr>
+      <w:bookmarkStart w:id="3" w:name="_GoBack"/>
+      <w:bookmarkEnd w:id="3"/>
     </w:p>
     <w:tbl>
       <w:tblPr>
-        <w:tblW w:w="11572" w:type="dxa"/>
+        <w:tblW w:w="10582" w:type="dxa"/>
         <w:jc w:val="center"/>
         <w:tblLayout w:type="fixed"/>
         <w:tblCellMar>
@@ -1745,7 +1745,6 @@
         <w:gridCol w:w="450"/>
         <w:gridCol w:w="900"/>
         <w:gridCol w:w="1980"/>
-        <w:gridCol w:w="990"/>
         <w:gridCol w:w="1165"/>
         <w:gridCol w:w="4145"/>
         <w:gridCol w:w="1942"/>
@@ -1865,38 +1864,6 @@
         </w:tc>
         <w:tc>
           <w:tcPr>
-            <w:tcW w:w="990" w:type="dxa"/>
-            <w:tcBorders>
-              <w:top w:val="single" w:sz="4" w:space="0" w:color="auto"/>
-              <w:left w:val="single" w:sz="4" w:space="0" w:color="auto"/>
-              <w:bottom w:val="single" w:sz="4" w:space="0" w:color="auto"/>
-              <w:right w:val="nil"/>
-            </w:tcBorders>
-            <w:shd w:val="clear" w:color="auto" w:fill="FFFFFF"/>
-          </w:tcPr>
-          <w:p>
-            <w:pPr>
-              <w:rPr>
-                <w:rFonts w:ascii="Times New Roman" w:hAnsi="Times New Roman" w:cs="Times New Roman"/>
-                <w:sz w:val="24"/>
-                <w:szCs w:val="24"/>
-                <w:lang w:val="vi-VN"/>
-              </w:rPr>
-            </w:pPr>
-            <w:r>
-              <w:rPr>
-                <w:rFonts w:ascii="Times New Roman" w:hAnsi="Times New Roman" w:cs="Times New Roman"/>
-                <w:color w:val="000000"/>
-                <w:sz w:val="24"/>
-                <w:szCs w:val="24"/>
-                <w:lang w:val="vi-VN" w:eastAsia="vi-VN"/>
-              </w:rPr>
-              <w:t>Ngày sinh</w:t>
-            </w:r>
-          </w:p>
-        </w:tc>
-        <w:tc>
-          <w:tcPr>
             <w:tcW w:w="1165" w:type="dxa"/>
             <w:tcBorders>
               <w:top w:val="single" w:sz="4" w:space="0" w:color="auto"/>
@@ -2125,39 +2092,6 @@
         </w:tc>
         <w:tc>
           <w:tcPr>
-            <w:tcW w:w="990" w:type="dxa"/>
-            <w:tcBorders>
-              <w:top w:val="single" w:sz="4" w:space="0" w:color="auto"/>
-              <w:left w:val="single" w:sz="4" w:space="0" w:color="auto"/>
-              <w:bottom w:val="single" w:sz="4" w:space="0" w:color="auto"/>
-              <w:right w:val="nil"/>
-            </w:tcBorders>
-            <w:shd w:val="clear" w:color="auto" w:fill="FFFFFF"/>
-          </w:tcPr>
-          <w:p>
-            <w:pPr>
-              <w:rPr>
-                <w:rFonts w:ascii="Times New Roman" w:hAnsi="Times New Roman" w:cs="Times New Roman"/>
-                <w:color w:val="000000"/>
-                <w:sz w:val="24"/>
-                <w:szCs w:val="24"/>
-                <w:lang w:eastAsia="vi-VN"/>
-              </w:rPr>
-            </w:pPr>
-            <w:r>
-              <w:rPr>
-                <w:rFonts w:ascii="Times New Roman" w:hAnsi="Times New Roman" w:cs="Times New Roman"/>
-                <w:color w:val="000000"/>
-                <w:sz w:val="24"/>
-                <w:szCs w:val="24"/>
-                <w:lang w:eastAsia="vi-VN"/>
-              </w:rPr>
-              <w:t>{birthday}</w:t>
-            </w:r>
-          </w:p>
-        </w:tc>
-        <w:tc>
-          <w:tcPr>
             <w:tcW w:w="1165" w:type="dxa"/>
             <w:tcBorders>
               <w:top w:val="single" w:sz="4" w:space="0" w:color="auto"/>
@@ -2279,27 +2213,7 @@
                 <w:szCs w:val="24"/>
                 <w:lang w:eastAsia="vi-VN"/>
               </w:rPr>
-              <w:t>{</w:t>
-            </w:r>
-            <w:r>
-              <w:rPr>
-                <w:rFonts w:ascii="Times New Roman" w:hAnsi="Times New Roman" w:cs="Times New Roman"/>
-                <w:color w:val="000000"/>
-                <w:sz w:val="24"/>
-                <w:szCs w:val="24"/>
-                <w:lang w:eastAsia="vi-VN"/>
-              </w:rPr>
-              <w:t>tutor</w:t>
-            </w:r>
-            <w:r>
-              <w:rPr>
-                <w:rFonts w:ascii="Times New Roman" w:hAnsi="Times New Roman" w:cs="Times New Roman"/>
-                <w:color w:val="000000"/>
-                <w:sz w:val="24"/>
-                <w:szCs w:val="24"/>
-                <w:lang w:eastAsia="vi-VN"/>
-              </w:rPr>
-              <w:t>}</w:t>
+              <w:t>{tutor}</w:t>
             </w:r>
             <w:r>
               <w:rPr>

--- a/templates/genStudentAndTutor.docx
+++ b/templates/genStudentAndTutor.docx
@@ -478,7 +478,7 @@
           <w:szCs w:val="28"/>
           <w:lang w:val="vi-VN" w:eastAsia="vi-VN"/>
         </w:rPr>
-        <w:t>(bảo vệ đợt {</w:t>
+        <w:t xml:space="preserve">(bảo vệ đợt </w:t>
       </w:r>
       <w:r>
         <w:rPr>
@@ -489,18 +489,18 @@
           <w:szCs w:val="28"/>
           <w:lang w:eastAsia="vi-VN"/>
         </w:rPr>
-        <w:t>count</w:t>
-      </w:r>
-      <w:r>
-        <w:rPr>
-          <w:rFonts w:ascii="Times New Roman" w:eastAsia="Times New Roman" w:hAnsi="Times New Roman" w:cs="Times New Roman"/>
-          <w:b/>
-          <w:color w:val="000000"/>
-          <w:sz w:val="28"/>
-          <w:szCs w:val="28"/>
-          <w:lang w:val="vi-VN" w:eastAsia="vi-VN"/>
-        </w:rPr>
-        <w:t>} năm</w:t>
+        <w:t>…</w:t>
+      </w:r>
+      <w:r>
+        <w:rPr>
+          <w:rFonts w:ascii="Times New Roman" w:eastAsia="Times New Roman" w:hAnsi="Times New Roman" w:cs="Times New Roman"/>
+          <w:b/>
+          <w:color w:val="000000"/>
+          <w:sz w:val="28"/>
+          <w:szCs w:val="28"/>
+          <w:lang w:val="vi-VN" w:eastAsia="vi-VN"/>
+        </w:rPr>
+        <w:t xml:space="preserve"> năm</w:t>
       </w:r>
       <w:r>
         <w:rPr>
@@ -511,8 +511,10 @@
           <w:szCs w:val="28"/>
           <w:lang w:eastAsia="vi-VN"/>
         </w:rPr>
-        <w:t>{year+1}</w:t>
-      </w:r>
+        <w:t xml:space="preserve"> …</w:t>
+      </w:r>
+      <w:bookmarkStart w:id="1" w:name="_GoBack"/>
+      <w:bookmarkEnd w:id="1"/>
       <w:r>
         <w:rPr>
           <w:rFonts w:ascii="Times New Roman" w:eastAsia="Times New Roman" w:hAnsi="Times New Roman" w:cs="Times New Roman"/>
@@ -561,7 +563,7 @@
           <w:lang w:val="vi-VN"/>
         </w:rPr>
       </w:pPr>
-      <w:bookmarkStart w:id="1" w:name="bookmark1"/>
+      <w:bookmarkStart w:id="2" w:name="bookmark1"/>
       <w:r>
         <w:rPr>
           <w:rFonts w:ascii="Times New Roman" w:eastAsia="Times New Roman" w:hAnsi="Times New Roman" w:cs="Times New Roman"/>
@@ -573,7 +575,7 @@
         </w:rPr>
         <w:t>HIỆU TRƯỞNG</w:t>
       </w:r>
-      <w:bookmarkEnd w:id="1"/>
+      <w:bookmarkEnd w:id="2"/>
     </w:p>
     <w:p>
       <w:pPr>
@@ -588,7 +590,7 @@
           <w:lang w:val="vi-VN"/>
         </w:rPr>
       </w:pPr>
-      <w:bookmarkStart w:id="2" w:name="bookmark2"/>
+      <w:bookmarkStart w:id="3" w:name="bookmark2"/>
       <w:r>
         <w:rPr>
           <w:rFonts w:ascii="Times New Roman" w:eastAsia="Times New Roman" w:hAnsi="Times New Roman" w:cs="Times New Roman"/>
@@ -600,7 +602,7 @@
         </w:rPr>
         <w:t>TRƯỜNG ĐẠI HỌC CÔNG NGHỆ</w:t>
       </w:r>
-      <w:bookmarkEnd w:id="2"/>
+      <w:bookmarkEnd w:id="3"/>
     </w:p>
     <w:p>
       <w:pPr>
@@ -1530,7 +1532,6 @@
           <w:b/>
           <w:sz w:val="24"/>
           <w:szCs w:val="24"/>
-          <w:lang w:val="vi-VN"/>
         </w:rPr>
       </w:pPr>
       <w:r>
@@ -1553,7 +1554,62 @@
           <w:szCs w:val="24"/>
           <w:lang w:val="vi-VN" w:eastAsia="vi-VN"/>
         </w:rPr>
-        <w:t>BẢO VỆ ĐỢT {count} NĂM {year+1}</w:t>
+        <w:t>BẢO VỆ ĐỢT</w:t>
+      </w:r>
+      <w:r>
+        <w:rPr>
+          <w:rFonts w:ascii="Times New Roman" w:eastAsia="Times New Roman" w:hAnsi="Times New Roman" w:cs="Times New Roman"/>
+          <w:b/>
+          <w:color w:val="000000"/>
+          <w:sz w:val="24"/>
+          <w:szCs w:val="24"/>
+          <w:lang w:eastAsia="vi-VN"/>
+        </w:rPr>
+        <w:t>…</w:t>
+      </w:r>
+      <w:r>
+        <w:rPr>
+          <w:rFonts w:ascii="Times New Roman" w:eastAsia="Times New Roman" w:hAnsi="Times New Roman" w:cs="Times New Roman"/>
+          <w:b/>
+          <w:color w:val="000000"/>
+          <w:sz w:val="24"/>
+          <w:szCs w:val="24"/>
+          <w:lang w:val="vi-VN" w:eastAsia="vi-VN"/>
+        </w:rPr>
+        <w:t xml:space="preserve"> </w:t>
+      </w:r>
+      <w:r>
+        <w:rPr>
+          <w:rFonts w:ascii="Times New Roman" w:eastAsia="Times New Roman" w:hAnsi="Times New Roman" w:cs="Times New Roman"/>
+          <w:b/>
+          <w:color w:val="000000"/>
+          <w:sz w:val="24"/>
+          <w:szCs w:val="24"/>
+          <w:lang w:eastAsia="vi-VN"/>
+        </w:rPr>
+        <w:t xml:space="preserve"> </w:t>
+      </w:r>
+      <w:r>
+        <w:rPr>
+          <w:rFonts w:ascii="Times New Roman" w:eastAsia="Times New Roman" w:hAnsi="Times New Roman" w:cs="Times New Roman"/>
+          <w:b/>
+          <w:color w:val="000000"/>
+          <w:sz w:val="24"/>
+          <w:szCs w:val="24"/>
+          <w:lang w:val="vi-VN" w:eastAsia="vi-VN"/>
+        </w:rPr>
+        <w:t xml:space="preserve">NĂM </w:t>
+      </w:r>
+      <w:r>
+        <w:rPr>
+          <w:rFonts w:ascii="Times New Roman" w:eastAsia="Times New Roman" w:hAnsi="Times New Roman" w:cs="Times New Roman"/>
+          <w:b/>
+          <w:color w:val="000000"/>
+          <w:sz w:val="24"/>
+          <w:szCs w:val="24"/>
+          <w:lang w:eastAsia="vi-VN"/>
+        </w:rPr>
+        <w:t xml:space="preserve"> …</w:t>
       </w:r>
     </w:p>
     <w:p>
@@ -1727,8 +1783,6 @@
           <w:szCs w:val="24"/>
         </w:rPr>
       </w:pPr>
-      <w:bookmarkStart w:id="3" w:name="_GoBack"/>
-      <w:bookmarkEnd w:id="3"/>
     </w:p>
     <w:tbl>
       <w:tblPr>
